--- a/4. Ebook/Sử dụng Github.com với Eclipse.docx
+++ b/4. Ebook/Sử dụng Github.com với Eclipse.docx
@@ -6,6 +6,9 @@
       <w:pPr>
         <w:pStyle w:val="Heading1"/>
       </w:pPr>
+      <w:r>
+        <w:t xml:space="preserve"> </w:t>
+      </w:r>
       <w:proofErr w:type="spellStart"/>
       <w:r>
         <w:t>Tạo</w:t>
@@ -255,6 +258,7 @@
       <w:r>
         <w:rPr>
           <w:noProof/>
+          <w:lang w:val="en-GB" w:eastAsia="en-GB"/>
         </w:rPr>
         <w:drawing>
           <wp:inline distT="0" distB="0" distL="0" distR="0" wp14:anchorId="7C235442" wp14:editId="726457C4">
@@ -386,6 +390,7 @@
       <w:r>
         <w:rPr>
           <w:noProof/>
+          <w:lang w:val="en-GB" w:eastAsia="en-GB"/>
         </w:rPr>
         <w:drawing>
           <wp:inline distT="0" distB="0" distL="0" distR="0" wp14:anchorId="7EDCE851" wp14:editId="7BC978F6">
@@ -569,6 +574,7 @@
       <w:r>
         <w:rPr>
           <w:noProof/>
+          <w:lang w:val="en-GB" w:eastAsia="en-GB"/>
         </w:rPr>
         <w:drawing>
           <wp:inline distT="0" distB="0" distL="0" distR="0" wp14:anchorId="1C5FD637" wp14:editId="0642A9AA">
@@ -784,6 +790,7 @@
       <w:r>
         <w:rPr>
           <w:noProof/>
+          <w:lang w:val="en-GB" w:eastAsia="en-GB"/>
         </w:rPr>
         <w:drawing>
           <wp:inline distT="0" distB="0" distL="0" distR="0" wp14:anchorId="6D885B38" wp14:editId="2EB5B6EA">
@@ -860,8 +867,13 @@
       <w:proofErr w:type="spellEnd"/>
     </w:p>
     <w:p>
-      <w:r>
-        <w:t xml:space="preserve">Sau </w:t>
+      <w:proofErr w:type="spellStart"/>
+      <w:r>
+        <w:t>Sau</w:t>
+      </w:r>
+      <w:proofErr w:type="spellEnd"/>
+      <w:r>
+        <w:t xml:space="preserve"> </w:t>
       </w:r>
       <w:proofErr w:type="spellStart"/>
       <w:r>
@@ -937,6 +949,7 @@
       <w:r>
         <w:rPr>
           <w:noProof/>
+          <w:lang w:val="en-GB" w:eastAsia="en-GB"/>
         </w:rPr>
         <w:drawing>
           <wp:inline distT="0" distB="0" distL="0" distR="0" wp14:anchorId="5F9E1EC9" wp14:editId="0EAE4F86">
@@ -985,12 +998,10 @@
         <w:t xml:space="preserve"> </w:t>
       </w:r>
       <w:proofErr w:type="spellStart"/>
-      <w:proofErr w:type="gramStart"/>
       <w:r>
         <w:t>theo</w:t>
       </w:r>
       <w:proofErr w:type="spellEnd"/>
-      <w:proofErr w:type="gramEnd"/>
       <w:r>
         <w:t xml:space="preserve"> </w:t>
       </w:r>
@@ -1028,6 +1039,7 @@
       <w:r>
         <w:rPr>
           <w:noProof/>
+          <w:lang w:val="en-GB" w:eastAsia="en-GB"/>
         </w:rPr>
         <w:drawing>
           <wp:inline distT="0" distB="0" distL="0" distR="0" wp14:anchorId="1C750381" wp14:editId="2FB55643">
@@ -1104,6 +1116,7 @@
       <w:r>
         <w:rPr>
           <w:noProof/>
+          <w:lang w:val="en-GB" w:eastAsia="en-GB"/>
         </w:rPr>
         <w:drawing>
           <wp:inline distT="0" distB="0" distL="0" distR="0" wp14:anchorId="5B06C957" wp14:editId="3DD06500">
@@ -1321,6 +1334,7 @@
       <w:r>
         <w:rPr>
           <w:noProof/>
+          <w:lang w:val="en-GB" w:eastAsia="en-GB"/>
         </w:rPr>
         <w:drawing>
           <wp:inline distT="0" distB="0" distL="0" distR="0" wp14:anchorId="1875B3BE" wp14:editId="3EBCE9B0">
@@ -1422,6 +1436,7 @@
       <w:r>
         <w:rPr>
           <w:noProof/>
+          <w:lang w:val="en-GB" w:eastAsia="en-GB"/>
         </w:rPr>
         <w:drawing>
           <wp:inline distT="0" distB="0" distL="0" distR="0" wp14:anchorId="61C7A3CD" wp14:editId="3BB10591">
@@ -1465,6 +1480,7 @@
       <w:r>
         <w:rPr>
           <w:noProof/>
+          <w:lang w:val="en-GB" w:eastAsia="en-GB"/>
         </w:rPr>
         <w:drawing>
           <wp:inline distT="0" distB="0" distL="0" distR="0" wp14:anchorId="2D0F61AB" wp14:editId="4222A846">
@@ -1570,6 +1586,7 @@
       <w:r>
         <w:rPr>
           <w:noProof/>
+          <w:lang w:val="en-GB" w:eastAsia="en-GB"/>
         </w:rPr>
         <w:drawing>
           <wp:inline distT="0" distB="0" distL="0" distR="0" wp14:anchorId="6CE3C335" wp14:editId="2FC9A826">
@@ -1612,6 +1629,7 @@
       <w:r>
         <w:rPr>
           <w:noProof/>
+          <w:lang w:val="en-GB" w:eastAsia="en-GB"/>
         </w:rPr>
         <w:drawing>
           <wp:inline distT="0" distB="0" distL="0" distR="0" wp14:anchorId="13DC4C1E" wp14:editId="0560CDC7">
@@ -1688,6 +1706,7 @@
       <w:r>
         <w:rPr>
           <w:noProof/>
+          <w:lang w:val="en-GB" w:eastAsia="en-GB"/>
         </w:rPr>
         <w:drawing>
           <wp:inline distT="0" distB="0" distL="0" distR="0" wp14:anchorId="2AC1E87B" wp14:editId="698D7AB1">
@@ -1831,6 +1850,7 @@
       <w:r>
         <w:rPr>
           <w:noProof/>
+          <w:lang w:val="en-GB" w:eastAsia="en-GB"/>
         </w:rPr>
         <w:drawing>
           <wp:inline distT="0" distB="0" distL="0" distR="0" wp14:anchorId="525A3866" wp14:editId="6A327605">
@@ -1919,6 +1939,7 @@
       <w:r>
         <w:rPr>
           <w:noProof/>
+          <w:lang w:val="en-GB" w:eastAsia="en-GB"/>
         </w:rPr>
         <w:drawing>
           <wp:inline distT="0" distB="0" distL="0" distR="0" wp14:anchorId="4292DC25" wp14:editId="03453FDD">
@@ -2020,6 +2041,7 @@
       <w:r>
         <w:rPr>
           <w:noProof/>
+          <w:lang w:val="en-GB" w:eastAsia="en-GB"/>
         </w:rPr>
         <w:drawing>
           <wp:inline distT="0" distB="0" distL="0" distR="0" wp14:anchorId="6C51667B" wp14:editId="5A3C8F37">
@@ -2102,6 +2124,7 @@
       <w:r>
         <w:rPr>
           <w:noProof/>
+          <w:lang w:val="en-GB" w:eastAsia="en-GB"/>
         </w:rPr>
         <w:drawing>
           <wp:inline distT="0" distB="0" distL="0" distR="0" wp14:anchorId="6A7F3787" wp14:editId="75C9F32E">
@@ -2229,6 +2252,7 @@
       <w:r>
         <w:rPr>
           <w:noProof/>
+          <w:lang w:val="en-GB" w:eastAsia="en-GB"/>
         </w:rPr>
         <w:drawing>
           <wp:inline distT="0" distB="0" distL="0" distR="0" wp14:anchorId="50852ED3" wp14:editId="72A9BD6A">
